--- a/Module B4.docx
+++ b/Module B4.docx
@@ -247,8 +247,1204 @@
         </w:rPr>
         <w:t xml:space="preserve">there is no integer being applied at the same time in each void. </w:t>
       </w:r>
+    </w:p>
+    <w:p>
+      <w:pPr>
+        <w:rPr>
+          <w:rFonts w:ascii="Times New Roman" w:hAnsi="Times New Roman" w:cs="Times New Roman"/>
+        </w:rPr>
+      </w:pPr>
+    </w:p>
+    <w:p>
+      <w:pPr>
+        <w:rPr>
+          <w:rFonts w:ascii="Times New Roman" w:hAnsi="Times New Roman" w:cs="Times New Roman"/>
+          <w:b/>
+        </w:rPr>
+      </w:pPr>
+      <w:r>
+        <w:rPr>
+          <w:rFonts w:ascii="Times New Roman" w:hAnsi="Times New Roman" w:cs="Times New Roman"/>
+          <w:b/>
+        </w:rPr>
+        <w:t>Level 2:</w:t>
+      </w:r>
       <w:bookmarkStart w:id="0" w:name="_GoBack"/>
       <w:bookmarkEnd w:id="0"/>
+    </w:p>
+    <w:p>
+      <w:pPr>
+        <w:shd w:val="clear" w:color="auto" w:fill="FFFFFF"/>
+        <w:rPr>
+          <w:rFonts w:eastAsia="Times New Roman"/>
+          <w:color w:val="222222"/>
+          <w:sz w:val="19"/>
+          <w:szCs w:val="19"/>
+        </w:rPr>
+      </w:pPr>
+      <w:proofErr w:type="spellStart"/>
+      <w:r>
+        <w:rPr>
+          <w:rFonts w:eastAsia="Times New Roman"/>
+          <w:color w:val="222222"/>
+          <w:sz w:val="19"/>
+          <w:szCs w:val="19"/>
+        </w:rPr>
+        <w:t>int</w:t>
+      </w:r>
+      <w:proofErr w:type="spellEnd"/>
+      <w:r>
+        <w:rPr>
+          <w:rFonts w:eastAsia="Times New Roman"/>
+          <w:color w:val="222222"/>
+          <w:sz w:val="19"/>
+          <w:szCs w:val="19"/>
+        </w:rPr>
+        <w:t xml:space="preserve"> </w:t>
+      </w:r>
+      <w:proofErr w:type="spellStart"/>
+      <w:r>
+        <w:rPr>
+          <w:rFonts w:eastAsia="Times New Roman"/>
+          <w:color w:val="222222"/>
+          <w:sz w:val="19"/>
+          <w:szCs w:val="19"/>
+        </w:rPr>
+        <w:t>YellowLED</w:t>
+      </w:r>
+      <w:proofErr w:type="spellEnd"/>
+      <w:r>
+        <w:rPr>
+          <w:rFonts w:eastAsia="Times New Roman"/>
+          <w:color w:val="222222"/>
+          <w:sz w:val="19"/>
+          <w:szCs w:val="19"/>
+        </w:rPr>
+        <w:t xml:space="preserve"> =12;   </w:t>
+      </w:r>
+    </w:p>
+    <w:p>
+      <w:pPr>
+        <w:shd w:val="clear" w:color="auto" w:fill="FFFFFF"/>
+        <w:rPr>
+          <w:rFonts w:eastAsia="Times New Roman"/>
+          <w:color w:val="222222"/>
+          <w:sz w:val="19"/>
+          <w:szCs w:val="19"/>
+        </w:rPr>
+      </w:pPr>
+      <w:proofErr w:type="spellStart"/>
+      <w:r>
+        <w:rPr>
+          <w:rFonts w:eastAsia="Times New Roman"/>
+          <w:color w:val="222222"/>
+          <w:sz w:val="19"/>
+          <w:szCs w:val="19"/>
+        </w:rPr>
+        <w:t>int</w:t>
+      </w:r>
+      <w:proofErr w:type="spellEnd"/>
+      <w:r>
+        <w:rPr>
+          <w:rFonts w:eastAsia="Times New Roman"/>
+          <w:color w:val="222222"/>
+          <w:sz w:val="19"/>
+          <w:szCs w:val="19"/>
+        </w:rPr>
+        <w:t xml:space="preserve"> </w:t>
+      </w:r>
+      <w:proofErr w:type="spellStart"/>
+      <w:r>
+        <w:rPr>
+          <w:rFonts w:eastAsia="Times New Roman"/>
+          <w:color w:val="222222"/>
+          <w:sz w:val="19"/>
+          <w:szCs w:val="19"/>
+        </w:rPr>
+        <w:t>RedLED</w:t>
+      </w:r>
+      <w:proofErr w:type="spellEnd"/>
+      <w:r>
+        <w:rPr>
+          <w:rFonts w:eastAsia="Times New Roman"/>
+          <w:color w:val="222222"/>
+          <w:sz w:val="19"/>
+          <w:szCs w:val="19"/>
+        </w:rPr>
+        <w:t xml:space="preserve"> =11; </w:t>
+      </w:r>
+    </w:p>
+    <w:p>
+      <w:pPr>
+        <w:shd w:val="clear" w:color="auto" w:fill="FFFFFF"/>
+        <w:rPr>
+          <w:rFonts w:eastAsia="Times New Roman"/>
+          <w:color w:val="222222"/>
+          <w:sz w:val="19"/>
+          <w:szCs w:val="19"/>
+        </w:rPr>
+      </w:pPr>
+    </w:p>
+    <w:p>
+      <w:pPr>
+        <w:shd w:val="clear" w:color="auto" w:fill="FFFFFF"/>
+        <w:rPr>
+          <w:rFonts w:eastAsia="Times New Roman"/>
+          <w:color w:val="222222"/>
+          <w:sz w:val="19"/>
+          <w:szCs w:val="19"/>
+        </w:rPr>
+      </w:pPr>
+      <w:r>
+        <w:rPr>
+          <w:rFonts w:eastAsia="Times New Roman"/>
+          <w:color w:val="222222"/>
+          <w:sz w:val="19"/>
+          <w:szCs w:val="19"/>
+        </w:rPr>
+        <w:t>void setup() {</w:t>
+      </w:r>
+    </w:p>
+    <w:p>
+      <w:pPr>
+        <w:shd w:val="clear" w:color="auto" w:fill="FFFFFF"/>
+        <w:rPr>
+          <w:rFonts w:eastAsia="Times New Roman"/>
+          <w:color w:val="222222"/>
+          <w:sz w:val="19"/>
+          <w:szCs w:val="19"/>
+        </w:rPr>
+      </w:pPr>
+      <w:r>
+        <w:rPr>
+          <w:rFonts w:eastAsia="Times New Roman"/>
+          <w:color w:val="222222"/>
+          <w:sz w:val="19"/>
+          <w:szCs w:val="19"/>
+        </w:rPr>
+        <w:t xml:space="preserve">  </w:t>
+      </w:r>
+      <w:proofErr w:type="spellStart"/>
+      <w:r>
+        <w:rPr>
+          <w:rFonts w:eastAsia="Times New Roman"/>
+          <w:color w:val="222222"/>
+          <w:sz w:val="19"/>
+          <w:szCs w:val="19"/>
+        </w:rPr>
+        <w:t>pinMode</w:t>
+      </w:r>
+      <w:proofErr w:type="spellEnd"/>
+      <w:r>
+        <w:rPr>
+          <w:rFonts w:eastAsia="Times New Roman"/>
+          <w:color w:val="222222"/>
+          <w:sz w:val="19"/>
+          <w:szCs w:val="19"/>
+        </w:rPr>
+        <w:t>(</w:t>
+      </w:r>
+      <w:proofErr w:type="spellStart"/>
+      <w:r>
+        <w:rPr>
+          <w:rFonts w:eastAsia="Times New Roman"/>
+          <w:color w:val="222222"/>
+          <w:sz w:val="19"/>
+          <w:szCs w:val="19"/>
+        </w:rPr>
+        <w:t>YellowLED</w:t>
+      </w:r>
+      <w:proofErr w:type="spellEnd"/>
+      <w:r>
+        <w:rPr>
+          <w:rFonts w:eastAsia="Times New Roman"/>
+          <w:color w:val="222222"/>
+          <w:sz w:val="19"/>
+          <w:szCs w:val="19"/>
+        </w:rPr>
+        <w:t>, OUTPUT);</w:t>
+      </w:r>
+    </w:p>
+    <w:p>
+      <w:pPr>
+        <w:shd w:val="clear" w:color="auto" w:fill="FFFFFF"/>
+        <w:rPr>
+          <w:rFonts w:eastAsia="Times New Roman"/>
+          <w:color w:val="222222"/>
+          <w:sz w:val="19"/>
+          <w:szCs w:val="19"/>
+        </w:rPr>
+      </w:pPr>
+      <w:r>
+        <w:rPr>
+          <w:rFonts w:eastAsia="Times New Roman"/>
+          <w:color w:val="222222"/>
+          <w:sz w:val="19"/>
+          <w:szCs w:val="19"/>
+        </w:rPr>
+        <w:t xml:space="preserve">  </w:t>
+      </w:r>
+      <w:proofErr w:type="spellStart"/>
+      <w:r>
+        <w:rPr>
+          <w:rFonts w:eastAsia="Times New Roman"/>
+          <w:color w:val="222222"/>
+          <w:sz w:val="19"/>
+          <w:szCs w:val="19"/>
+        </w:rPr>
+        <w:t>pinMode</w:t>
+      </w:r>
+      <w:proofErr w:type="spellEnd"/>
+      <w:r>
+        <w:rPr>
+          <w:rFonts w:eastAsia="Times New Roman"/>
+          <w:color w:val="222222"/>
+          <w:sz w:val="19"/>
+          <w:szCs w:val="19"/>
+        </w:rPr>
+        <w:t>(</w:t>
+      </w:r>
+      <w:proofErr w:type="spellStart"/>
+      <w:r>
+        <w:rPr>
+          <w:rFonts w:eastAsia="Times New Roman"/>
+          <w:color w:val="222222"/>
+          <w:sz w:val="19"/>
+          <w:szCs w:val="19"/>
+        </w:rPr>
+        <w:t>RedLED</w:t>
+      </w:r>
+      <w:proofErr w:type="spellEnd"/>
+      <w:r>
+        <w:rPr>
+          <w:rFonts w:eastAsia="Times New Roman"/>
+          <w:color w:val="222222"/>
+          <w:sz w:val="19"/>
+          <w:szCs w:val="19"/>
+        </w:rPr>
+        <w:t>, OUTPUT);</w:t>
+      </w:r>
+    </w:p>
+    <w:p>
+      <w:pPr>
+        <w:shd w:val="clear" w:color="auto" w:fill="FFFFFF"/>
+        <w:rPr>
+          <w:rFonts w:eastAsia="Times New Roman"/>
+          <w:color w:val="222222"/>
+          <w:sz w:val="19"/>
+          <w:szCs w:val="19"/>
+        </w:rPr>
+      </w:pPr>
+      <w:r>
+        <w:rPr>
+          <w:rFonts w:eastAsia="Times New Roman"/>
+          <w:color w:val="222222"/>
+          <w:sz w:val="19"/>
+          <w:szCs w:val="19"/>
+        </w:rPr>
+        <w:t xml:space="preserve">  </w:t>
+      </w:r>
+      <w:proofErr w:type="spellStart"/>
+      <w:r>
+        <w:rPr>
+          <w:rFonts w:eastAsia="Times New Roman"/>
+          <w:color w:val="222222"/>
+          <w:sz w:val="19"/>
+          <w:szCs w:val="19"/>
+        </w:rPr>
+        <w:t>Serial.begin</w:t>
+      </w:r>
+      <w:proofErr w:type="spellEnd"/>
+      <w:r>
+        <w:rPr>
+          <w:rFonts w:eastAsia="Times New Roman"/>
+          <w:color w:val="222222"/>
+          <w:sz w:val="19"/>
+          <w:szCs w:val="19"/>
+        </w:rPr>
+        <w:t>(9600);</w:t>
+      </w:r>
+    </w:p>
+    <w:p>
+      <w:pPr>
+        <w:shd w:val="clear" w:color="auto" w:fill="FFFFFF"/>
+        <w:rPr>
+          <w:rFonts w:eastAsia="Times New Roman"/>
+          <w:color w:val="222222"/>
+          <w:sz w:val="19"/>
+          <w:szCs w:val="19"/>
+        </w:rPr>
+      </w:pPr>
+      <w:r>
+        <w:rPr>
+          <w:rFonts w:eastAsia="Times New Roman"/>
+          <w:color w:val="222222"/>
+          <w:sz w:val="19"/>
+          <w:szCs w:val="19"/>
+        </w:rPr>
+        <w:t>}</w:t>
+      </w:r>
+    </w:p>
+    <w:p>
+      <w:pPr>
+        <w:shd w:val="clear" w:color="auto" w:fill="FFFFFF"/>
+        <w:rPr>
+          <w:rFonts w:eastAsia="Times New Roman"/>
+          <w:color w:val="222222"/>
+          <w:sz w:val="19"/>
+          <w:szCs w:val="19"/>
+        </w:rPr>
+      </w:pPr>
+    </w:p>
+    <w:p>
+      <w:pPr>
+        <w:shd w:val="clear" w:color="auto" w:fill="FFFFFF"/>
+        <w:rPr>
+          <w:rFonts w:eastAsia="Times New Roman"/>
+          <w:color w:val="222222"/>
+          <w:sz w:val="19"/>
+          <w:szCs w:val="19"/>
+        </w:rPr>
+      </w:pPr>
+      <w:r>
+        <w:rPr>
+          <w:rFonts w:eastAsia="Times New Roman"/>
+          <w:color w:val="222222"/>
+          <w:sz w:val="19"/>
+          <w:szCs w:val="19"/>
+        </w:rPr>
+        <w:t>void loop() {</w:t>
+      </w:r>
+    </w:p>
+    <w:p>
+      <w:pPr>
+        <w:shd w:val="clear" w:color="auto" w:fill="FFFFFF"/>
+        <w:rPr>
+          <w:rFonts w:eastAsia="Times New Roman"/>
+          <w:color w:val="222222"/>
+          <w:sz w:val="19"/>
+          <w:szCs w:val="19"/>
+        </w:rPr>
+      </w:pPr>
+      <w:r>
+        <w:rPr>
+          <w:rFonts w:eastAsia="Times New Roman"/>
+          <w:color w:val="222222"/>
+          <w:sz w:val="19"/>
+          <w:szCs w:val="19"/>
+        </w:rPr>
+        <w:t xml:space="preserve">  </w:t>
+      </w:r>
+      <w:proofErr w:type="spellStart"/>
+      <w:r>
+        <w:rPr>
+          <w:rFonts w:eastAsia="Times New Roman"/>
+          <w:color w:val="222222"/>
+          <w:sz w:val="19"/>
+          <w:szCs w:val="19"/>
+        </w:rPr>
+        <w:t>int</w:t>
+      </w:r>
+      <w:proofErr w:type="spellEnd"/>
+      <w:r>
+        <w:rPr>
+          <w:rFonts w:eastAsia="Times New Roman"/>
+          <w:color w:val="222222"/>
+          <w:sz w:val="19"/>
+          <w:szCs w:val="19"/>
+        </w:rPr>
+        <w:t xml:space="preserve"> </w:t>
+      </w:r>
+      <w:proofErr w:type="spellStart"/>
+      <w:r>
+        <w:rPr>
+          <w:rFonts w:eastAsia="Times New Roman"/>
+          <w:color w:val="222222"/>
+          <w:sz w:val="19"/>
+          <w:szCs w:val="19"/>
+        </w:rPr>
+        <w:t>timesBlinked</w:t>
+      </w:r>
+      <w:proofErr w:type="spellEnd"/>
+      <w:r>
+        <w:rPr>
+          <w:rFonts w:eastAsia="Times New Roman"/>
+          <w:color w:val="222222"/>
+          <w:sz w:val="19"/>
+          <w:szCs w:val="19"/>
+        </w:rPr>
+        <w:t xml:space="preserve"> = blink(4,YellowLED);</w:t>
+      </w:r>
+    </w:p>
+    <w:p>
+      <w:pPr>
+        <w:shd w:val="clear" w:color="auto" w:fill="FFFFFF"/>
+        <w:rPr>
+          <w:rFonts w:eastAsia="Times New Roman"/>
+          <w:color w:val="222222"/>
+          <w:sz w:val="19"/>
+          <w:szCs w:val="19"/>
+        </w:rPr>
+      </w:pPr>
+      <w:r>
+        <w:rPr>
+          <w:rFonts w:eastAsia="Times New Roman"/>
+          <w:color w:val="222222"/>
+          <w:sz w:val="19"/>
+          <w:szCs w:val="19"/>
+        </w:rPr>
+        <w:t xml:space="preserve">  </w:t>
+      </w:r>
+      <w:proofErr w:type="spellStart"/>
+      <w:r>
+        <w:rPr>
+          <w:rFonts w:eastAsia="Times New Roman"/>
+          <w:color w:val="222222"/>
+          <w:sz w:val="19"/>
+          <w:szCs w:val="19"/>
+        </w:rPr>
+        <w:t>timesBlinked</w:t>
+      </w:r>
+      <w:proofErr w:type="spellEnd"/>
+      <w:r>
+        <w:rPr>
+          <w:rFonts w:eastAsia="Times New Roman"/>
+          <w:color w:val="222222"/>
+          <w:sz w:val="19"/>
+          <w:szCs w:val="19"/>
+        </w:rPr>
+        <w:t xml:space="preserve"> = blink(5,RedLED);</w:t>
+      </w:r>
+    </w:p>
+    <w:p>
+      <w:pPr>
+        <w:shd w:val="clear" w:color="auto" w:fill="FFFFFF"/>
+        <w:rPr>
+          <w:rFonts w:eastAsia="Times New Roman"/>
+          <w:color w:val="222222"/>
+          <w:sz w:val="19"/>
+          <w:szCs w:val="19"/>
+        </w:rPr>
+      </w:pPr>
+      <w:r>
+        <w:rPr>
+          <w:rFonts w:eastAsia="Times New Roman"/>
+          <w:color w:val="222222"/>
+          <w:sz w:val="19"/>
+          <w:szCs w:val="19"/>
+        </w:rPr>
+        <w:t xml:space="preserve">  </w:t>
+      </w:r>
+      <w:proofErr w:type="spellStart"/>
+      <w:r>
+        <w:rPr>
+          <w:rFonts w:eastAsia="Times New Roman"/>
+          <w:color w:val="222222"/>
+          <w:sz w:val="19"/>
+          <w:szCs w:val="19"/>
+        </w:rPr>
+        <w:t>Serial.print</w:t>
+      </w:r>
+      <w:proofErr w:type="spellEnd"/>
+      <w:r>
+        <w:rPr>
+          <w:rFonts w:eastAsia="Times New Roman"/>
+          <w:color w:val="222222"/>
+          <w:sz w:val="19"/>
+          <w:szCs w:val="19"/>
+        </w:rPr>
+        <w:t>("The LED was SUPPOSED to blink ");</w:t>
+      </w:r>
+    </w:p>
+    <w:p>
+      <w:pPr>
+        <w:shd w:val="clear" w:color="auto" w:fill="FFFFFF"/>
+        <w:rPr>
+          <w:rFonts w:eastAsia="Times New Roman"/>
+          <w:color w:val="222222"/>
+          <w:sz w:val="19"/>
+          <w:szCs w:val="19"/>
+        </w:rPr>
+      </w:pPr>
+      <w:r>
+        <w:rPr>
+          <w:rFonts w:eastAsia="Times New Roman"/>
+          <w:color w:val="222222"/>
+          <w:sz w:val="19"/>
+          <w:szCs w:val="19"/>
+        </w:rPr>
+        <w:t xml:space="preserve">  </w:t>
+      </w:r>
+      <w:proofErr w:type="spellStart"/>
+      <w:r>
+        <w:rPr>
+          <w:rFonts w:eastAsia="Times New Roman"/>
+          <w:color w:val="222222"/>
+          <w:sz w:val="19"/>
+          <w:szCs w:val="19"/>
+        </w:rPr>
+        <w:t>Serial.print</w:t>
+      </w:r>
+      <w:proofErr w:type="spellEnd"/>
+      <w:r>
+        <w:rPr>
+          <w:rFonts w:eastAsia="Times New Roman"/>
+          <w:color w:val="222222"/>
+          <w:sz w:val="19"/>
+          <w:szCs w:val="19"/>
+        </w:rPr>
+        <w:t>(</w:t>
+      </w:r>
+      <w:proofErr w:type="spellStart"/>
+      <w:r>
+        <w:rPr>
+          <w:rFonts w:eastAsia="Times New Roman"/>
+          <w:color w:val="222222"/>
+          <w:sz w:val="19"/>
+          <w:szCs w:val="19"/>
+        </w:rPr>
+        <w:t>timesBlinked</w:t>
+      </w:r>
+      <w:proofErr w:type="spellEnd"/>
+      <w:r>
+        <w:rPr>
+          <w:rFonts w:eastAsia="Times New Roman"/>
+          <w:color w:val="222222"/>
+          <w:sz w:val="19"/>
+          <w:szCs w:val="19"/>
+        </w:rPr>
+        <w:t>);</w:t>
+      </w:r>
+    </w:p>
+    <w:p>
+      <w:pPr>
+        <w:shd w:val="clear" w:color="auto" w:fill="FFFFFF"/>
+        <w:rPr>
+          <w:rFonts w:eastAsia="Times New Roman"/>
+          <w:color w:val="222222"/>
+          <w:sz w:val="19"/>
+          <w:szCs w:val="19"/>
+        </w:rPr>
+      </w:pPr>
+      <w:r>
+        <w:rPr>
+          <w:rFonts w:eastAsia="Times New Roman"/>
+          <w:color w:val="222222"/>
+          <w:sz w:val="19"/>
+          <w:szCs w:val="19"/>
+        </w:rPr>
+        <w:t xml:space="preserve">  </w:t>
+      </w:r>
+      <w:proofErr w:type="spellStart"/>
+      <w:r>
+        <w:rPr>
+          <w:rFonts w:eastAsia="Times New Roman"/>
+          <w:color w:val="222222"/>
+          <w:sz w:val="19"/>
+          <w:szCs w:val="19"/>
+        </w:rPr>
+        <w:t>Serial.print</w:t>
+      </w:r>
+      <w:proofErr w:type="spellEnd"/>
+      <w:r>
+        <w:rPr>
+          <w:rFonts w:eastAsia="Times New Roman"/>
+          <w:color w:val="222222"/>
+          <w:sz w:val="19"/>
+          <w:szCs w:val="19"/>
+        </w:rPr>
+        <w:t>(" times BUT only blinked ");</w:t>
+      </w:r>
+    </w:p>
+    <w:p>
+      <w:pPr>
+        <w:shd w:val="clear" w:color="auto" w:fill="FFFFFF"/>
+        <w:rPr>
+          <w:rFonts w:eastAsia="Times New Roman"/>
+          <w:color w:val="222222"/>
+          <w:sz w:val="19"/>
+          <w:szCs w:val="19"/>
+        </w:rPr>
+      </w:pPr>
+      <w:r>
+        <w:rPr>
+          <w:rFonts w:eastAsia="Times New Roman"/>
+          <w:color w:val="222222"/>
+          <w:sz w:val="19"/>
+          <w:szCs w:val="19"/>
+        </w:rPr>
+        <w:t xml:space="preserve">  </w:t>
+      </w:r>
+      <w:proofErr w:type="spellStart"/>
+      <w:r>
+        <w:rPr>
+          <w:rFonts w:eastAsia="Times New Roman"/>
+          <w:color w:val="222222"/>
+          <w:sz w:val="19"/>
+          <w:szCs w:val="19"/>
+        </w:rPr>
+        <w:t>Serial.println</w:t>
+      </w:r>
+      <w:proofErr w:type="spellEnd"/>
+      <w:r>
+        <w:rPr>
+          <w:rFonts w:eastAsia="Times New Roman"/>
+          <w:color w:val="222222"/>
+          <w:sz w:val="19"/>
+          <w:szCs w:val="19"/>
+        </w:rPr>
+        <w:t>(</w:t>
+      </w:r>
+      <w:proofErr w:type="spellStart"/>
+      <w:r>
+        <w:rPr>
+          <w:rFonts w:eastAsia="Times New Roman"/>
+          <w:color w:val="222222"/>
+          <w:sz w:val="19"/>
+          <w:szCs w:val="19"/>
+        </w:rPr>
+        <w:t>timesBlinked</w:t>
+      </w:r>
+      <w:proofErr w:type="spellEnd"/>
+      <w:r>
+        <w:rPr>
+          <w:rFonts w:eastAsia="Times New Roman"/>
+          <w:color w:val="222222"/>
+          <w:sz w:val="19"/>
+          <w:szCs w:val="19"/>
+        </w:rPr>
+        <w:t>);</w:t>
+      </w:r>
+    </w:p>
+    <w:p>
+      <w:pPr>
+        <w:shd w:val="clear" w:color="auto" w:fill="FFFFFF"/>
+        <w:rPr>
+          <w:rFonts w:eastAsia="Times New Roman"/>
+          <w:color w:val="222222"/>
+          <w:sz w:val="19"/>
+          <w:szCs w:val="19"/>
+        </w:rPr>
+      </w:pPr>
+      <w:r>
+        <w:rPr>
+          <w:rFonts w:eastAsia="Times New Roman"/>
+          <w:color w:val="222222"/>
+          <w:sz w:val="19"/>
+          <w:szCs w:val="19"/>
+        </w:rPr>
+        <w:t>  delay(1000);</w:t>
+      </w:r>
+    </w:p>
+    <w:p>
+      <w:pPr>
+        <w:shd w:val="clear" w:color="auto" w:fill="FFFFFF"/>
+        <w:rPr>
+          <w:rFonts w:eastAsia="Times New Roman"/>
+          <w:color w:val="222222"/>
+          <w:sz w:val="19"/>
+          <w:szCs w:val="19"/>
+        </w:rPr>
+      </w:pPr>
+      <w:r>
+        <w:rPr>
+          <w:rFonts w:eastAsia="Times New Roman"/>
+          <w:color w:val="222222"/>
+          <w:sz w:val="19"/>
+          <w:szCs w:val="19"/>
+        </w:rPr>
+        <w:t>}</w:t>
+      </w:r>
+    </w:p>
+    <w:p>
+      <w:pPr>
+        <w:shd w:val="clear" w:color="auto" w:fill="FFFFFF"/>
+        <w:rPr>
+          <w:rFonts w:eastAsia="Times New Roman"/>
+          <w:color w:val="222222"/>
+          <w:sz w:val="19"/>
+          <w:szCs w:val="19"/>
+        </w:rPr>
+      </w:pPr>
+    </w:p>
+    <w:p>
+      <w:pPr>
+        <w:shd w:val="clear" w:color="auto" w:fill="FFFFFF"/>
+        <w:rPr>
+          <w:rFonts w:eastAsia="Times New Roman"/>
+          <w:color w:val="222222"/>
+          <w:sz w:val="19"/>
+          <w:szCs w:val="19"/>
+        </w:rPr>
+      </w:pPr>
+      <w:proofErr w:type="spellStart"/>
+      <w:r>
+        <w:rPr>
+          <w:rFonts w:eastAsia="Times New Roman"/>
+          <w:color w:val="222222"/>
+          <w:sz w:val="19"/>
+          <w:szCs w:val="19"/>
+        </w:rPr>
+        <w:t>int</w:t>
+      </w:r>
+      <w:proofErr w:type="spellEnd"/>
+      <w:r>
+        <w:rPr>
+          <w:rFonts w:eastAsia="Times New Roman"/>
+          <w:color w:val="222222"/>
+          <w:sz w:val="19"/>
+          <w:szCs w:val="19"/>
+        </w:rPr>
+        <w:t xml:space="preserve"> blink(</w:t>
+      </w:r>
+      <w:proofErr w:type="spellStart"/>
+      <w:r>
+        <w:rPr>
+          <w:rFonts w:eastAsia="Times New Roman"/>
+          <w:color w:val="222222"/>
+          <w:sz w:val="19"/>
+          <w:szCs w:val="19"/>
+        </w:rPr>
+        <w:t>int</w:t>
+      </w:r>
+      <w:proofErr w:type="spellEnd"/>
+      <w:r>
+        <w:rPr>
+          <w:rFonts w:eastAsia="Times New Roman"/>
+          <w:color w:val="222222"/>
+          <w:sz w:val="19"/>
+          <w:szCs w:val="19"/>
+        </w:rPr>
+        <w:t xml:space="preserve"> </w:t>
+      </w:r>
+      <w:proofErr w:type="spellStart"/>
+      <w:r>
+        <w:rPr>
+          <w:rFonts w:eastAsia="Times New Roman"/>
+          <w:color w:val="222222"/>
+          <w:sz w:val="19"/>
+          <w:szCs w:val="19"/>
+        </w:rPr>
+        <w:t>value,int</w:t>
+      </w:r>
+      <w:proofErr w:type="spellEnd"/>
+      <w:r>
+        <w:rPr>
+          <w:rFonts w:eastAsia="Times New Roman"/>
+          <w:color w:val="222222"/>
+          <w:sz w:val="19"/>
+          <w:szCs w:val="19"/>
+        </w:rPr>
+        <w:t xml:space="preserve"> led) {</w:t>
+      </w:r>
+    </w:p>
+    <w:p>
+      <w:pPr>
+        <w:shd w:val="clear" w:color="auto" w:fill="FFFFFF"/>
+        <w:rPr>
+          <w:rFonts w:eastAsia="Times New Roman"/>
+          <w:color w:val="222222"/>
+          <w:sz w:val="19"/>
+          <w:szCs w:val="19"/>
+        </w:rPr>
+      </w:pPr>
+      <w:r>
+        <w:rPr>
+          <w:rFonts w:eastAsia="Times New Roman"/>
+          <w:color w:val="222222"/>
+          <w:sz w:val="19"/>
+          <w:szCs w:val="19"/>
+        </w:rPr>
+        <w:t>  for (</w:t>
+      </w:r>
+      <w:proofErr w:type="spellStart"/>
+      <w:r>
+        <w:rPr>
+          <w:rFonts w:eastAsia="Times New Roman"/>
+          <w:color w:val="222222"/>
+          <w:sz w:val="19"/>
+          <w:szCs w:val="19"/>
+        </w:rPr>
+        <w:t>int</w:t>
+      </w:r>
+      <w:proofErr w:type="spellEnd"/>
+      <w:r>
+        <w:rPr>
+          <w:rFonts w:eastAsia="Times New Roman"/>
+          <w:color w:val="222222"/>
+          <w:sz w:val="19"/>
+          <w:szCs w:val="19"/>
+        </w:rPr>
+        <w:t xml:space="preserve"> </w:t>
+      </w:r>
+      <w:proofErr w:type="spellStart"/>
+      <w:r>
+        <w:rPr>
+          <w:rFonts w:eastAsia="Times New Roman"/>
+          <w:color w:val="222222"/>
+          <w:sz w:val="19"/>
+          <w:szCs w:val="19"/>
+        </w:rPr>
+        <w:t>i</w:t>
+      </w:r>
+      <w:proofErr w:type="spellEnd"/>
+      <w:r>
+        <w:rPr>
+          <w:rFonts w:eastAsia="Times New Roman"/>
+          <w:color w:val="222222"/>
+          <w:sz w:val="19"/>
+          <w:szCs w:val="19"/>
+        </w:rPr>
+        <w:t xml:space="preserve"> = 0; </w:t>
+      </w:r>
+      <w:proofErr w:type="spellStart"/>
+      <w:r>
+        <w:rPr>
+          <w:rFonts w:eastAsia="Times New Roman"/>
+          <w:color w:val="222222"/>
+          <w:sz w:val="19"/>
+          <w:szCs w:val="19"/>
+        </w:rPr>
+        <w:t>i</w:t>
+      </w:r>
+      <w:proofErr w:type="spellEnd"/>
+      <w:r>
+        <w:rPr>
+          <w:rFonts w:eastAsia="Times New Roman"/>
+          <w:color w:val="222222"/>
+          <w:sz w:val="19"/>
+          <w:szCs w:val="19"/>
+        </w:rPr>
+        <w:t xml:space="preserve"> &lt; value; </w:t>
+      </w:r>
+      <w:proofErr w:type="spellStart"/>
+      <w:r>
+        <w:rPr>
+          <w:rFonts w:eastAsia="Times New Roman"/>
+          <w:color w:val="222222"/>
+          <w:sz w:val="19"/>
+          <w:szCs w:val="19"/>
+        </w:rPr>
+        <w:t>i</w:t>
+      </w:r>
+      <w:proofErr w:type="spellEnd"/>
+      <w:r>
+        <w:rPr>
+          <w:rFonts w:eastAsia="Times New Roman"/>
+          <w:color w:val="222222"/>
+          <w:sz w:val="19"/>
+          <w:szCs w:val="19"/>
+        </w:rPr>
+        <w:t>++) {</w:t>
+      </w:r>
+    </w:p>
+    <w:p>
+      <w:pPr>
+        <w:shd w:val="clear" w:color="auto" w:fill="FFFFFF"/>
+        <w:rPr>
+          <w:rFonts w:eastAsia="Times New Roman"/>
+          <w:color w:val="222222"/>
+          <w:sz w:val="19"/>
+          <w:szCs w:val="19"/>
+        </w:rPr>
+      </w:pPr>
+      <w:r>
+        <w:rPr>
+          <w:rFonts w:eastAsia="Times New Roman"/>
+          <w:color w:val="222222"/>
+          <w:sz w:val="19"/>
+          <w:szCs w:val="19"/>
+        </w:rPr>
+        <w:t xml:space="preserve">    </w:t>
+      </w:r>
+      <w:proofErr w:type="spellStart"/>
+      <w:r>
+        <w:rPr>
+          <w:rFonts w:eastAsia="Times New Roman"/>
+          <w:color w:val="222222"/>
+          <w:sz w:val="19"/>
+          <w:szCs w:val="19"/>
+        </w:rPr>
+        <w:t>digitalWrite</w:t>
+      </w:r>
+      <w:proofErr w:type="spellEnd"/>
+      <w:r>
+        <w:rPr>
+          <w:rFonts w:eastAsia="Times New Roman"/>
+          <w:color w:val="222222"/>
+          <w:sz w:val="19"/>
+          <w:szCs w:val="19"/>
+        </w:rPr>
+        <w:t>(led, HIGH);   // turn the LED on (HIGH is the voltage level)</w:t>
+      </w:r>
+    </w:p>
+    <w:p>
+      <w:pPr>
+        <w:shd w:val="clear" w:color="auto" w:fill="FFFFFF"/>
+        <w:rPr>
+          <w:rFonts w:eastAsia="Times New Roman"/>
+          <w:color w:val="222222"/>
+          <w:sz w:val="19"/>
+          <w:szCs w:val="19"/>
+        </w:rPr>
+      </w:pPr>
+      <w:r>
+        <w:rPr>
+          <w:rFonts w:eastAsia="Times New Roman"/>
+          <w:color w:val="222222"/>
+          <w:sz w:val="19"/>
+          <w:szCs w:val="19"/>
+        </w:rPr>
+        <w:t>    delay(500);                       // wait for a second</w:t>
+      </w:r>
+    </w:p>
+    <w:p>
+      <w:pPr>
+        <w:shd w:val="clear" w:color="auto" w:fill="FFFFFF"/>
+        <w:rPr>
+          <w:rFonts w:eastAsia="Times New Roman"/>
+          <w:color w:val="222222"/>
+          <w:sz w:val="19"/>
+          <w:szCs w:val="19"/>
+        </w:rPr>
+      </w:pPr>
+      <w:r>
+        <w:rPr>
+          <w:rFonts w:eastAsia="Times New Roman"/>
+          <w:color w:val="222222"/>
+          <w:sz w:val="19"/>
+          <w:szCs w:val="19"/>
+        </w:rPr>
+        <w:t xml:space="preserve">    </w:t>
+      </w:r>
+      <w:proofErr w:type="spellStart"/>
+      <w:r>
+        <w:rPr>
+          <w:rFonts w:eastAsia="Times New Roman"/>
+          <w:color w:val="222222"/>
+          <w:sz w:val="19"/>
+          <w:szCs w:val="19"/>
+        </w:rPr>
+        <w:t>digitalWrite</w:t>
+      </w:r>
+      <w:proofErr w:type="spellEnd"/>
+      <w:r>
+        <w:rPr>
+          <w:rFonts w:eastAsia="Times New Roman"/>
+          <w:color w:val="222222"/>
+          <w:sz w:val="19"/>
+          <w:szCs w:val="19"/>
+        </w:rPr>
+        <w:t>(led, LOW);    // turn the LED off by making the voltage LOW</w:t>
+      </w:r>
+    </w:p>
+    <w:p>
+      <w:pPr>
+        <w:shd w:val="clear" w:color="auto" w:fill="FFFFFF"/>
+        <w:rPr>
+          <w:rFonts w:eastAsia="Times New Roman"/>
+          <w:color w:val="222222"/>
+          <w:sz w:val="19"/>
+          <w:szCs w:val="19"/>
+        </w:rPr>
+      </w:pPr>
+      <w:r>
+        <w:rPr>
+          <w:rFonts w:eastAsia="Times New Roman"/>
+          <w:color w:val="222222"/>
+          <w:sz w:val="19"/>
+          <w:szCs w:val="19"/>
+        </w:rPr>
+        <w:t>    delay(500);                       // wait for a second</w:t>
+      </w:r>
+    </w:p>
+    <w:p>
+      <w:pPr>
+        <w:shd w:val="clear" w:color="auto" w:fill="FFFFFF"/>
+        <w:rPr>
+          <w:rFonts w:eastAsia="Times New Roman"/>
+          <w:color w:val="222222"/>
+          <w:sz w:val="19"/>
+          <w:szCs w:val="19"/>
+        </w:rPr>
+      </w:pPr>
+      <w:r>
+        <w:rPr>
+          <w:rFonts w:eastAsia="Times New Roman"/>
+          <w:color w:val="222222"/>
+          <w:sz w:val="19"/>
+          <w:szCs w:val="19"/>
+        </w:rPr>
+        <w:t>  }</w:t>
+      </w:r>
+    </w:p>
+    <w:p>
+      <w:pPr>
+        <w:shd w:val="clear" w:color="auto" w:fill="FFFFFF"/>
+        <w:rPr>
+          <w:rFonts w:eastAsia="Times New Roman"/>
+          <w:color w:val="222222"/>
+          <w:sz w:val="19"/>
+          <w:szCs w:val="19"/>
+        </w:rPr>
+      </w:pPr>
+      <w:r>
+        <w:rPr>
+          <w:rFonts w:eastAsia="Times New Roman"/>
+          <w:color w:val="222222"/>
+          <w:sz w:val="19"/>
+          <w:szCs w:val="19"/>
+        </w:rPr>
+        <w:t xml:space="preserve">  </w:t>
+      </w:r>
+      <w:proofErr w:type="spellStart"/>
+      <w:r>
+        <w:rPr>
+          <w:rFonts w:eastAsia="Times New Roman"/>
+          <w:color w:val="222222"/>
+          <w:sz w:val="19"/>
+          <w:szCs w:val="19"/>
+        </w:rPr>
+        <w:t>Serial.print</w:t>
+      </w:r>
+      <w:proofErr w:type="spellEnd"/>
+      <w:r>
+        <w:rPr>
+          <w:rFonts w:eastAsia="Times New Roman"/>
+          <w:color w:val="222222"/>
+          <w:sz w:val="19"/>
+          <w:szCs w:val="19"/>
+        </w:rPr>
+        <w:t>("The LED blinked ");</w:t>
+      </w:r>
+    </w:p>
+    <w:p>
+      <w:pPr>
+        <w:shd w:val="clear" w:color="auto" w:fill="FFFFFF"/>
+        <w:rPr>
+          <w:rFonts w:eastAsia="Times New Roman"/>
+          <w:color w:val="222222"/>
+          <w:sz w:val="19"/>
+          <w:szCs w:val="19"/>
+        </w:rPr>
+      </w:pPr>
+      <w:r>
+        <w:rPr>
+          <w:rFonts w:eastAsia="Times New Roman"/>
+          <w:color w:val="222222"/>
+          <w:sz w:val="19"/>
+          <w:szCs w:val="19"/>
+        </w:rPr>
+        <w:t xml:space="preserve">  </w:t>
+      </w:r>
+      <w:proofErr w:type="spellStart"/>
+      <w:r>
+        <w:rPr>
+          <w:rFonts w:eastAsia="Times New Roman"/>
+          <w:color w:val="222222"/>
+          <w:sz w:val="19"/>
+          <w:szCs w:val="19"/>
+        </w:rPr>
+        <w:t>Serial.print</w:t>
+      </w:r>
+      <w:proofErr w:type="spellEnd"/>
+      <w:r>
+        <w:rPr>
+          <w:rFonts w:eastAsia="Times New Roman"/>
+          <w:color w:val="222222"/>
+          <w:sz w:val="19"/>
+          <w:szCs w:val="19"/>
+        </w:rPr>
+        <w:t>(value);</w:t>
+      </w:r>
+    </w:p>
+    <w:p>
+      <w:pPr>
+        <w:shd w:val="clear" w:color="auto" w:fill="FFFFFF"/>
+        <w:rPr>
+          <w:rFonts w:eastAsia="Times New Roman"/>
+          <w:color w:val="222222"/>
+          <w:sz w:val="19"/>
+          <w:szCs w:val="19"/>
+        </w:rPr>
+      </w:pPr>
+      <w:r>
+        <w:rPr>
+          <w:rFonts w:eastAsia="Times New Roman"/>
+          <w:color w:val="222222"/>
+          <w:sz w:val="19"/>
+          <w:szCs w:val="19"/>
+        </w:rPr>
+        <w:t xml:space="preserve">  </w:t>
+      </w:r>
+      <w:proofErr w:type="spellStart"/>
+      <w:r>
+        <w:rPr>
+          <w:rFonts w:eastAsia="Times New Roman"/>
+          <w:color w:val="222222"/>
+          <w:sz w:val="19"/>
+          <w:szCs w:val="19"/>
+        </w:rPr>
+        <w:t>Serial.println</w:t>
+      </w:r>
+      <w:proofErr w:type="spellEnd"/>
+      <w:r>
+        <w:rPr>
+          <w:rFonts w:eastAsia="Times New Roman"/>
+          <w:color w:val="222222"/>
+          <w:sz w:val="19"/>
+          <w:szCs w:val="19"/>
+        </w:rPr>
+        <w:t>(" times.");</w:t>
+      </w:r>
+    </w:p>
+    <w:p>
+      <w:pPr>
+        <w:shd w:val="clear" w:color="auto" w:fill="FFFFFF"/>
+        <w:rPr>
+          <w:rFonts w:eastAsia="Times New Roman"/>
+          <w:color w:val="222222"/>
+          <w:sz w:val="19"/>
+          <w:szCs w:val="19"/>
+        </w:rPr>
+      </w:pPr>
+      <w:r>
+        <w:rPr>
+          <w:rFonts w:eastAsia="Times New Roman"/>
+          <w:color w:val="222222"/>
+          <w:sz w:val="19"/>
+          <w:szCs w:val="19"/>
+        </w:rPr>
+        <w:t>  return value;</w:t>
+      </w:r>
+    </w:p>
+    <w:p>
+      <w:pPr>
+        <w:shd w:val="clear" w:color="auto" w:fill="FFFFFF"/>
+        <w:rPr>
+          <w:rFonts w:eastAsia="Times New Roman"/>
+          <w:color w:val="222222"/>
+          <w:sz w:val="19"/>
+          <w:szCs w:val="19"/>
+        </w:rPr>
+      </w:pPr>
+      <w:r>
+        <w:rPr>
+          <w:rFonts w:eastAsia="Times New Roman"/>
+          <w:color w:val="222222"/>
+          <w:sz w:val="19"/>
+          <w:szCs w:val="19"/>
+        </w:rPr>
+        <w:t>}</w:t>
+      </w:r>
+    </w:p>
+    <w:p>
+      <w:pPr>
+        <w:rPr>
+          <w:rFonts w:ascii="Times New Roman" w:hAnsi="Times New Roman" w:cs="Times New Roman"/>
+          <w:b/>
+        </w:rPr>
+      </w:pPr>
     </w:p>
     <w:sectPr>
       <w:pgSz w:w="12240" w:h="15840"/>
